--- a/static/stories/Derry_story.docx
+++ b/static/stories/Derry_story.docx
@@ -58,7 +58,47 @@
           <w:sz w:val="21"/>
           <w:szCs w:val="21"/>
         </w:rPr>
-        <w:t>Derry City and Strabane District Council face a challenge shared by local authorities across the UK: how to meet multiple, intersecting priorities with limited resources. Making the investment case for climate action is increasingly difficult amid pressing social issues, political resistance, and tight budgets. While each local authority will follow a unique path to net-zero—shaped by its economic, social, and environmental context—the core challenge remains the same: how to align action across priority areas to achieve shared goals. In partnership with the UK Co-Benefits Atlas, Derry and Strabane are demonstrating that understanding the wider societal benefits of climate action is key to making progress on both climate and social objectives.</w:t>
+        <w:t>Derry City and Strabane District Council face a challenge shared by local authorities across the UK: how to meet multiple, intersecting priorities with limited resources. Making the investment case for climate action is increasingly difficult amid pressing social issues, political resistance, and tight budgets. While each local authority will follow a unique path to net-zero</w:t>
+      </w:r>
+      <w:r>
+        <w:rPr>
+          <w:i w:val="0"/>
+          <w:iCs w:val="0"/>
+          <w:color w:val="000000"/>
+          <w:sz w:val="21"/>
+          <w:szCs w:val="21"/>
+        </w:rPr>
+        <w:t xml:space="preserve"> - </w:t>
+      </w:r>
+      <w:r>
+        <w:rPr>
+          <w:i w:val="0"/>
+          <w:iCs w:val="0"/>
+          <w:color w:val="000000"/>
+          <w:sz w:val="21"/>
+          <w:szCs w:val="21"/>
+        </w:rPr>
+        <w:t>shaped by its economic, social, and environmental context</w:t>
+      </w:r>
+      <w:r>
+        <w:rPr>
+          <w:i w:val="0"/>
+          <w:iCs w:val="0"/>
+          <w:color w:val="000000"/>
+          <w:sz w:val="21"/>
+          <w:szCs w:val="21"/>
+        </w:rPr>
+        <w:t xml:space="preserve"> - </w:t>
+      </w:r>
+      <w:r>
+        <w:rPr>
+          <w:i w:val="0"/>
+          <w:iCs w:val="0"/>
+          <w:color w:val="000000"/>
+          <w:sz w:val="21"/>
+          <w:szCs w:val="21"/>
+        </w:rPr>
+        <w:t>the core challenge remains the same: how to align action across priority areas to achieve shared goals. In partnership with the UK Co-Benefits Atlas, Derry and Strabane are demonstrating that understanding the wider societal benefits of climate action is key to making progress on both climate and social objectives.</w:t>
       </w:r>
     </w:p>
     <w:p>
@@ -157,26 +197,26 @@
           <w:szCs w:val="21"/>
         </w:rPr>
         <w:drawing>
-          <wp:anchor distT="0" distB="0" distL="114300" distR="114300" simplePos="0" relativeHeight="251658240" behindDoc="1" locked="0" layoutInCell="1" allowOverlap="1" wp14:anchorId="16F7B0AF" wp14:editId="19E4DF23">
+          <wp:anchor distT="0" distB="0" distL="114300" distR="114300" simplePos="0" relativeHeight="251658240" behindDoc="1" locked="0" layoutInCell="1" allowOverlap="1" wp14:anchorId="4CA1C651" wp14:editId="2D07B66C">
             <wp:simplePos x="0" y="0"/>
             <wp:positionH relativeFrom="column">
-              <wp:posOffset>2143760</wp:posOffset>
+              <wp:posOffset>2183257</wp:posOffset>
             </wp:positionH>
             <wp:positionV relativeFrom="paragraph">
-              <wp:posOffset>132171</wp:posOffset>
+              <wp:posOffset>894080</wp:posOffset>
             </wp:positionV>
-            <wp:extent cx="4235450" cy="2978785"/>
-            <wp:effectExtent l="0" t="0" r="6350" b="5715"/>
+            <wp:extent cx="4183380" cy="2954655"/>
+            <wp:effectExtent l="0" t="0" r="0" b="4445"/>
             <wp:wrapTight wrapText="bothSides">
               <wp:wrapPolygon edited="0">
                 <wp:start x="0" y="0"/>
-                <wp:lineTo x="0" y="21549"/>
-                <wp:lineTo x="21568" y="21549"/>
-                <wp:lineTo x="21568" y="0"/>
+                <wp:lineTo x="0" y="21540"/>
+                <wp:lineTo x="21508" y="21540"/>
+                <wp:lineTo x="21508" y="0"/>
                 <wp:lineTo x="0" y="0"/>
               </wp:wrapPolygon>
             </wp:wrapTight>
-            <wp:docPr id="513844610" name="Picture 2" descr="A graph of different colored lines&#10;&#10;AI-generated content may be incorrect."/>
+            <wp:docPr id="923534121" name="Picture 3" descr="A graph of different colored lines&#10;&#10;AI-generated content may be incorrect."/>
             <wp:cNvGraphicFramePr>
               <a:graphicFrameLocks xmlns:a="http://schemas.openxmlformats.org/drawingml/2006/main" noChangeAspect="1"/>
             </wp:cNvGraphicFramePr>
@@ -184,7 +224,7 @@
               <a:graphicData uri="http://schemas.openxmlformats.org/drawingml/2006/picture">
                 <pic:pic xmlns:pic="http://schemas.openxmlformats.org/drawingml/2006/picture">
                   <pic:nvPicPr>
-                    <pic:cNvPr id="513844610" name="Picture 2" descr="A graph of different colored lines&#10;&#10;AI-generated content may be incorrect."/>
+                    <pic:cNvPr id="923534121" name="Picture 3" descr="A graph of different colored lines&#10;&#10;AI-generated content may be incorrect."/>
                     <pic:cNvPicPr/>
                   </pic:nvPicPr>
                   <pic:blipFill rotWithShape="1">
@@ -195,7 +235,7 @@
                         </a:ext>
                       </a:extLst>
                     </a:blip>
-                    <a:srcRect t="18928" r="3844"/>
+                    <a:srcRect l="1221" t="4137" r="3830"/>
                     <a:stretch>
                       <a:fillRect/>
                     </a:stretch>
@@ -203,7 +243,7 @@
                   <pic:spPr bwMode="auto">
                     <a:xfrm>
                       <a:off x="0" y="0"/>
-                      <a:ext cx="4235450" cy="2978785"/>
+                      <a:ext cx="4183380" cy="2954655"/>
                     </a:xfrm>
                     <a:prstGeom prst="rect">
                       <a:avLst/>
@@ -480,13 +520,8 @@
       </w:r>
       <w:r>
         <w:rPr>
-          <w:sz w:val="21"/>
-          <w:szCs w:val="21"/>
-        </w:rPr>
-        <w:t>~</w:t>
-      </w:r>
-      <w:r>
-        <w:rPr>
+          <w:b/>
+          <w:bCs/>
           <w:sz w:val="21"/>
           <w:szCs w:val="21"/>
         </w:rPr>
@@ -494,15 +529,17 @@
       </w:r>
       <w:r>
         <w:rPr>
-          <w:color w:val="EE0000"/>
-          <w:sz w:val="21"/>
-          <w:szCs w:val="21"/>
-        </w:rPr>
-        <w:t>2,500</w:t>
-      </w:r>
-      <w:r>
-        <w:rPr>
-          <w:color w:val="EE0000"/>
+          <w:b/>
+          <w:bCs/>
+          <w:color w:val="000000" w:themeColor="text1"/>
+          <w:sz w:val="21"/>
+          <w:szCs w:val="21"/>
+        </w:rPr>
+        <w:t>4,166</w:t>
+      </w:r>
+      <w:r>
+        <w:rPr>
+          <w:color w:val="000000" w:themeColor="text1"/>
           <w:sz w:val="21"/>
           <w:szCs w:val="21"/>
         </w:rPr>
@@ -569,6 +606,8 @@
     <w:p>
       <w:pPr>
         <w:rPr>
+          <w:b/>
+          <w:bCs/>
           <w:color w:val="000000" w:themeColor="text1"/>
           <w:sz w:val="21"/>
           <w:szCs w:val="21"/>
@@ -612,10 +651,22 @@
           <w:sz w:val="21"/>
           <w:szCs w:val="21"/>
         </w:rPr>
-        <w:t xml:space="preserve">, says </w:t>
-      </w:r>
-      <w:r>
-        <w:rPr>
+        <w:t>, says</w:t>
+      </w:r>
+      <w:r>
+        <w:rPr>
+          <w:b/>
+          <w:bCs/>
+          <w:color w:val="000000" w:themeColor="text1"/>
+          <w:sz w:val="21"/>
+          <w:szCs w:val="21"/>
+        </w:rPr>
+        <w:t xml:space="preserve"> </w:t>
+      </w:r>
+      <w:r>
+        <w:rPr>
+          <w:b/>
+          <w:bCs/>
           <w:i/>
           <w:iCs/>
           <w:color w:val="000000" w:themeColor="text1"/>
@@ -626,6 +677,8 @@
       </w:r>
       <w:r>
         <w:rPr>
+          <w:b/>
+          <w:bCs/>
           <w:i/>
           <w:iCs/>
           <w:color w:val="000000" w:themeColor="text1"/>
@@ -636,6 +689,8 @@
       </w:r>
       <w:r>
         <w:rPr>
+          <w:b/>
+          <w:bCs/>
           <w:i/>
           <w:iCs/>
           <w:color w:val="000000" w:themeColor="text1"/>
@@ -646,6 +701,8 @@
       </w:r>
       <w:r>
         <w:rPr>
+          <w:b/>
+          <w:bCs/>
           <w:i/>
           <w:iCs/>
           <w:color w:val="000000" w:themeColor="text1"/>
@@ -656,6 +713,8 @@
       </w:r>
       <w:r>
         <w:rPr>
+          <w:b/>
+          <w:bCs/>
           <w:i/>
           <w:iCs/>
           <w:color w:val="000000" w:themeColor="text1"/>
@@ -666,6 +725,8 @@
       </w:r>
       <w:r>
         <w:rPr>
+          <w:b/>
+          <w:bCs/>
           <w:i/>
           <w:iCs/>
           <w:color w:val="000000" w:themeColor="text1"/>
@@ -676,6 +737,8 @@
       </w:r>
       <w:r>
         <w:rPr>
+          <w:b/>
+          <w:bCs/>
           <w:i/>
           <w:iCs/>
           <w:color w:val="000000" w:themeColor="text1"/>
@@ -686,6 +749,8 @@
       </w:r>
       <w:r>
         <w:rPr>
+          <w:b/>
+          <w:bCs/>
           <w:i/>
           <w:iCs/>
           <w:color w:val="000000" w:themeColor="text1"/>
@@ -696,6 +761,8 @@
       </w:r>
       <w:r>
         <w:rPr>
+          <w:b/>
+          <w:bCs/>
           <w:i/>
           <w:iCs/>
           <w:color w:val="000000" w:themeColor="text1"/>
@@ -706,6 +773,8 @@
       </w:r>
       <w:r>
         <w:rPr>
+          <w:b/>
+          <w:bCs/>
           <w:i/>
           <w:iCs/>
           <w:color w:val="000000" w:themeColor="text1"/>
@@ -716,6 +785,8 @@
       </w:r>
       <w:r>
         <w:rPr>
+          <w:b/>
+          <w:bCs/>
           <w:i/>
           <w:iCs/>
           <w:color w:val="000000" w:themeColor="text1"/>
@@ -726,6 +797,8 @@
       </w:r>
       <w:r>
         <w:rPr>
+          <w:b/>
+          <w:bCs/>
           <w:i/>
           <w:iCs/>
           <w:color w:val="000000" w:themeColor="text1"/>
@@ -783,10 +856,10 @@
         <w:noProof/>
       </w:rPr>
       <w:drawing>
-        <wp:anchor distT="0" distB="0" distL="114300" distR="114300" simplePos="0" relativeHeight="251661312" behindDoc="1" locked="0" layoutInCell="1" allowOverlap="1" wp14:anchorId="49A2DE58" wp14:editId="3211FA9A">
+        <wp:anchor distT="0" distB="0" distL="114300" distR="114300" simplePos="0" relativeHeight="251661312" behindDoc="1" locked="0" layoutInCell="1" allowOverlap="1" wp14:anchorId="49A2DE58" wp14:editId="629E61E8">
           <wp:simplePos x="0" y="0"/>
           <wp:positionH relativeFrom="column">
-            <wp:posOffset>2148024</wp:posOffset>
+            <wp:posOffset>2270860</wp:posOffset>
           </wp:positionH>
           <wp:positionV relativeFrom="paragraph">
             <wp:posOffset>-283210</wp:posOffset>
